--- a/_Design/schema/_Schema_Model.docx
+++ b/_Design/schema/_Schema_Model.docx
@@ -5,13 +5,46 @@
     <w:p>
       <w:pPr>
         <w:spacing w:line="400" w:lineRule="exact"/>
-        <w:rPr>
-          <w:rFonts w:hint="eastAsia"/>
-        </w:rPr>
-      </w:pPr>
-      <w:r>
-        <w:rPr>
-          <w:rFonts w:hint="eastAsia"/>
+      </w:pPr>
+      <w:r>
+        <w:rPr>
+          <w:noProof/>
+        </w:rPr>
+        <w:pict>
+          <v:shapetype id="_x0000_t114" coordsize="21600,21600" o:spt="114" path="m,20172v945,400,1887,628,2795,913c3587,21312,4342,21370,5060,21597v2037,,2567,-227,3095,-285c8722,21197,9325,20970,9855,20800v490,-228,945,-400,1472,-740c11817,19887,12347,19660,12875,19375v567,-228,1095,-513,1700,-740c15177,18462,15782,18122,16537,17950v718,-113,1398,-398,2228,-513c19635,17437,20577,17322,21597,17322l21597,,,xe">
+            <v:stroke joinstyle="miter"/>
+            <v:path o:connecttype="custom" o:connectlocs="10800,0;0,10800;10800,20400;21600,10800" textboxrect="0,0,21600,17322"/>
+          </v:shapetype>
+          <v:shape id="_x0000_s1033" type="#_x0000_t114" style="position:absolute;left:0;text-align:left;margin-left:-56.7pt;margin-top:-111.7pt;width:125.25pt;height:54pt;z-index:251659264" fillcolor="black [3213]" stroked="f" strokecolor="#f2f2f2 [3041]" strokeweight="1pt">
+            <v:fill color2="black [3200]"/>
+            <v:shadow type="perspective" color="#999 [1296]" opacity=".5" origin=",.5" offset="0,0" matrix=",-56756f,,.5"/>
+            <v:textbox>
+              <w:txbxContent>
+                <w:p>
+                  <w:pPr>
+                    <w:jc w:val="center"/>
+                    <w:rPr>
+                      <w:rFonts w:ascii="Arial Black" w:eastAsia="站酷高端黑" w:hAnsi="Arial Black" w:cs="Open Sans"/>
+                      <w:sz w:val="52"/>
+                      <w:szCs w:val="52"/>
+                    </w:rPr>
+                  </w:pPr>
+                  <w:r>
+                    <w:rPr>
+                      <w:rFonts w:ascii="Arial Black" w:eastAsia="站酷高端黑" w:hAnsi="Arial Black" w:cs="Open Sans"/>
+                      <w:sz w:val="52"/>
+                      <w:szCs w:val="52"/>
+                    </w:rPr>
+                    <w:t>A</w:t>
+                  </w:r>
+                </w:p>
+              </w:txbxContent>
+            </v:textbox>
+          </v:shape>
+        </w:pict>
+      </w:r>
+      <w:r>
+        <w:rPr>
           <w:noProof/>
         </w:rPr>
         <w:pict>
@@ -35,11 +68,11 @@
                   </w:pPr>
                   <w:r>
                     <w:rPr>
-                      <w:rFonts w:ascii="Comic Sans MS" w:hAnsi="Comic Sans MS"/>
+                      <w:rFonts w:ascii="Comic Sans MS" w:hAnsi="Comic Sans MS" w:hint="eastAsia"/>
                       <w:sz w:val="22"/>
                       <w:szCs w:val="32"/>
                     </w:rPr>
-                    <w:t>Express_Address_Province</w:t>
+                    <w:t>Customer_Product_Cart</w:t>
                   </w:r>
                 </w:p>
               </w:txbxContent>
@@ -52,39 +85,24 @@
     <w:p>
       <w:pPr>
         <w:spacing w:line="400" w:lineRule="exact"/>
-        <w:rPr>
-          <w:rFonts w:hint="eastAsia"/>
-        </w:rPr>
       </w:pPr>
     </w:p>
     <w:p>
       <w:pPr>
         <w:spacing w:line="400" w:lineRule="exact"/>
-        <w:rPr>
-          <w:rFonts w:hint="eastAsia"/>
-        </w:rPr>
       </w:pPr>
     </w:p>
     <w:p>
       <w:pPr>
         <w:spacing w:line="400" w:lineRule="exact"/>
-        <w:rPr>
-          <w:rFonts w:hint="eastAsia"/>
-        </w:rPr>
-      </w:pPr>
-      <w:r>
-        <w:rPr>
-          <w:rFonts w:hint="eastAsia"/>
-          <w:noProof/>
-        </w:rPr>
-      </w:r>
+      </w:pPr>
       <w:r>
         <w:pict>
           <v:shapetype id="_x0000_t32" coordsize="21600,21600" o:spt="32" o:oned="t" path="m,l21600,21600e" filled="f">
             <v:path arrowok="t" fillok="f" o:connecttype="none"/>
             <o:lock v:ext="edit" shapetype="t"/>
           </v:shapetype>
-          <v:shape id="_x0000_s1032" type="#_x0000_t32" style="width:482.8pt;height:0;mso-position-horizontal-relative:char;mso-position-vertical-relative:line" o:connectortype="straight">
+          <v:shape id="_x0000_s1035" type="#_x0000_t32" style="width:482.8pt;height:0;mso-position-horizontal-relative:char;mso-position-vertical-relative:line" o:connectortype="straight">
             <v:stroke dashstyle="dash"/>
             <w10:wrap type="none"/>
             <w10:anchorlock/>
@@ -135,7 +153,23 @@
           <w:sz w:val="20"/>
           <w:szCs w:val="21"/>
         </w:rPr>
-        <w:t>create table if not exists `express_address_province`</w:t>
+        <w:t>create table if not exists `</w:t>
+      </w:r>
+      <w:r>
+        <w:rPr>
+          <w:rFonts w:ascii="Microsoft YaHei Mono" w:eastAsia="Microsoft YaHei Mono" w:hAnsi="Microsoft YaHei Mono" w:cs="Consolas" w:hint="eastAsia"/>
+          <w:sz w:val="20"/>
+          <w:szCs w:val="21"/>
+        </w:rPr>
+        <w:t>customer_product_cart</w:t>
+      </w:r>
+      <w:r>
+        <w:rPr>
+          <w:rFonts w:ascii="Microsoft YaHei Mono" w:eastAsia="Microsoft YaHei Mono" w:hAnsi="Microsoft YaHei Mono" w:cs="Consolas"/>
+          <w:sz w:val="20"/>
+          <w:szCs w:val="21"/>
+        </w:rPr>
+        <w:t>`</w:t>
       </w:r>
     </w:p>
     <w:p>
@@ -238,11 +272,11 @@
       </w:pPr>
       <w:r>
         <w:rPr>
-          <w:rFonts w:ascii="Microsoft YaHei Mono" w:eastAsia="Microsoft YaHei Mono" w:hAnsi="Microsoft YaHei Mono" w:cs="Consolas"/>
-          <w:sz w:val="20"/>
-          <w:szCs w:val="21"/>
-        </w:rPr>
-        <w:t>`name` varchar(50) character set utf8 collate utf8_bin not null,</w:t>
+          <w:rFonts w:ascii="Microsoft YaHei Mono" w:eastAsia="Microsoft YaHei Mono" w:hAnsi="Microsoft YaHei Mono" w:cs="Consolas" w:hint="eastAsia"/>
+          <w:sz w:val="20"/>
+          <w:szCs w:val="21"/>
+        </w:rPr>
+        <w:t>`customer_id` bigint unsigned not null,</w:t>
       </w:r>
     </w:p>
     <w:p>
@@ -262,11 +296,11 @@
       </w:pPr>
       <w:r>
         <w:rPr>
-          <w:rFonts w:ascii="Microsoft YaHei Mono" w:eastAsia="Microsoft YaHei Mono" w:hAnsi="Microsoft YaHei Mono" w:cs="Consolas"/>
-          <w:sz w:val="20"/>
-          <w:szCs w:val="21"/>
-        </w:rPr>
-        <w:t>`position` bigint unsigned default 0,</w:t>
+          <w:rFonts w:ascii="Microsoft YaHei Mono" w:eastAsia="Microsoft YaHei Mono" w:hAnsi="Microsoft YaHei Mono" w:cs="Consolas" w:hint="eastAsia"/>
+          <w:sz w:val="20"/>
+          <w:szCs w:val="21"/>
+        </w:rPr>
+        <w:t>`customer_code` varchar(23) character set utf8 collate utf8_bin,</w:t>
       </w:r>
     </w:p>
     <w:p>
@@ -286,11 +320,11 @@
       </w:pPr>
       <w:r>
         <w:rPr>
-          <w:rFonts w:ascii="Microsoft YaHei Mono" w:eastAsia="Microsoft YaHei Mono" w:hAnsi="Microsoft YaHei Mono" w:cs="Consolas"/>
-          <w:sz w:val="20"/>
-          <w:szCs w:val="21"/>
-        </w:rPr>
-        <w:t>`is_top` boolean default false,</w:t>
+          <w:rFonts w:ascii="Microsoft YaHei Mono" w:eastAsia="Microsoft YaHei Mono" w:hAnsi="Microsoft YaHei Mono" w:cs="Consolas" w:hint="eastAsia"/>
+          <w:sz w:val="20"/>
+          <w:szCs w:val="21"/>
+        </w:rPr>
+        <w:t>`product_id` bigint unsigned not null,</w:t>
       </w:r>
     </w:p>
     <w:p>
@@ -310,11 +344,11 @@
       </w:pPr>
       <w:r>
         <w:rPr>
-          <w:rFonts w:ascii="Microsoft YaHei Mono" w:eastAsia="Microsoft YaHei Mono" w:hAnsi="Microsoft YaHei Mono" w:cs="Consolas"/>
-          <w:sz w:val="20"/>
-          <w:szCs w:val="21"/>
-        </w:rPr>
-        <w:t>`add_time` timestamp default current_timestamp,</w:t>
+          <w:rFonts w:ascii="Microsoft YaHei Mono" w:eastAsia="Microsoft YaHei Mono" w:hAnsi="Microsoft YaHei Mono" w:cs="Consolas" w:hint="eastAsia"/>
+          <w:sz w:val="20"/>
+          <w:szCs w:val="21"/>
+        </w:rPr>
+        <w:t>`product_code` varchar(16) character set utf8 collate utf8_bin,</w:t>
       </w:r>
     </w:p>
     <w:p>
@@ -334,43 +368,11 @@
       </w:pPr>
       <w:r>
         <w:rPr>
-          <w:rFonts w:ascii="Microsoft YaHei Mono" w:eastAsia="Microsoft YaHei Mono" w:hAnsi="Microsoft YaHei Mono" w:cs="Consolas"/>
-          <w:sz w:val="20"/>
-          <w:szCs w:val="21"/>
-        </w:rPr>
-        <w:t>primary key(</w:t>
-      </w:r>
-      <w:r>
-        <w:rPr>
-          <w:rFonts w:ascii="Microsoft YaHei Mono" w:eastAsia="Microsoft YaHei Mono" w:hAnsi="Microsoft YaHei Mono" w:cs="Consolas"/>
-          <w:sz w:val="20"/>
-          <w:szCs w:val="21"/>
-        </w:rPr>
-        <w:t>`</w:t>
-      </w:r>
-      <w:r>
-        <w:rPr>
-          <w:rFonts w:ascii="Microsoft YaHei Mono" w:eastAsia="Microsoft YaHei Mono" w:hAnsi="Microsoft YaHei Mono" w:cs="Consolas"/>
-          <w:sz w:val="20"/>
-          <w:szCs w:val="21"/>
-        </w:rPr>
-        <w:t>id</w:t>
-      </w:r>
-      <w:r>
-        <w:rPr>
-          <w:rFonts w:ascii="Microsoft YaHei Mono" w:eastAsia="Microsoft YaHei Mono" w:hAnsi="Microsoft YaHei Mono" w:cs="Consolas"/>
-          <w:sz w:val="20"/>
-          <w:szCs w:val="21"/>
-        </w:rPr>
-        <w:t>`</w:t>
-      </w:r>
-      <w:r>
-        <w:rPr>
-          <w:rFonts w:ascii="Microsoft YaHei Mono" w:eastAsia="Microsoft YaHei Mono" w:hAnsi="Microsoft YaHei Mono" w:cs="Consolas"/>
-          <w:sz w:val="20"/>
-          <w:szCs w:val="21"/>
-        </w:rPr>
-        <w:t>),</w:t>
+          <w:rFonts w:ascii="Microsoft YaHei Mono" w:eastAsia="Microsoft YaHei Mono" w:hAnsi="Microsoft YaHei Mono" w:cs="Consolas" w:hint="eastAsia"/>
+          <w:sz w:val="20"/>
+          <w:szCs w:val="21"/>
+        </w:rPr>
+        <w:t>`quantity` int unsigned not null,</w:t>
       </w:r>
     </w:p>
     <w:p>
@@ -394,7 +396,55 @@
           <w:sz w:val="20"/>
           <w:szCs w:val="21"/>
         </w:rPr>
-        <w:t>unique(</w:t>
+        <w:t>`add_time` timestamp default current_timestamp,</w:t>
+      </w:r>
+    </w:p>
+    <w:p>
+      <w:pPr>
+        <w:pStyle w:val="a5"/>
+        <w:numPr>
+          <w:ilvl w:val="0"/>
+          <w:numId w:val="7"/>
+        </w:numPr>
+        <w:spacing w:line="320" w:lineRule="exact"/>
+        <w:ind w:firstLineChars="0"/>
+        <w:rPr>
+          <w:rFonts w:ascii="Microsoft YaHei Mono" w:eastAsia="Microsoft YaHei Mono" w:hAnsi="Microsoft YaHei Mono" w:cs="Consolas"/>
+          <w:sz w:val="20"/>
+          <w:szCs w:val="21"/>
+        </w:rPr>
+      </w:pPr>
+      <w:r>
+        <w:rPr>
+          <w:rFonts w:ascii="Microsoft YaHei Mono" w:eastAsia="Microsoft YaHei Mono" w:hAnsi="Microsoft YaHei Mono" w:cs="Consolas" w:hint="eastAsia"/>
+          <w:sz w:val="20"/>
+          <w:szCs w:val="21"/>
+        </w:rPr>
+        <w:t>unique(`customer_id`,`product_id`),</w:t>
+      </w:r>
+    </w:p>
+    <w:p>
+      <w:pPr>
+        <w:pStyle w:val="a5"/>
+        <w:numPr>
+          <w:ilvl w:val="0"/>
+          <w:numId w:val="7"/>
+        </w:numPr>
+        <w:spacing w:line="320" w:lineRule="exact"/>
+        <w:ind w:firstLineChars="0"/>
+        <w:rPr>
+          <w:rFonts w:ascii="Microsoft YaHei Mono" w:eastAsia="Microsoft YaHei Mono" w:hAnsi="Microsoft YaHei Mono" w:cs="Consolas"/>
+          <w:sz w:val="20"/>
+          <w:szCs w:val="21"/>
+        </w:rPr>
+      </w:pPr>
+      <w:r>
+        <w:rPr>
+          <w:rFonts w:ascii="Microsoft YaHei Mono" w:eastAsia="Microsoft YaHei Mono" w:hAnsi="Microsoft YaHei Mono" w:cs="Consolas"/>
+          <w:sz w:val="20"/>
+          <w:szCs w:val="21"/>
+        </w:rPr>
+        <w:t>primary key(</w:t>
       </w:r>
       <w:r>
         <w:rPr>
@@ -410,7 +460,7 @@
           <w:sz w:val="20"/>
           <w:szCs w:val="21"/>
         </w:rPr>
-        <w:t>name</w:t>
+        <w:t>id</w:t>
       </w:r>
       <w:r>
         <w:rPr>
@@ -489,19 +539,10 @@
     <w:p>
       <w:pPr>
         <w:spacing w:line="400" w:lineRule="exact"/>
-        <w:rPr>
-          <w:rFonts w:hint="eastAsia"/>
-        </w:rPr>
-      </w:pPr>
-      <w:r>
-        <w:rPr>
-          <w:rFonts w:hint="eastAsia"/>
-          <w:noProof/>
-        </w:rPr>
-      </w:r>
+      </w:pPr>
       <w:r>
         <w:pict>
-          <v:shape id="_x0000_s1031" type="#_x0000_t32" style="width:482.8pt;height:0;mso-position-horizontal-relative:char;mso-position-vertical-relative:line" o:connectortype="straight">
+          <v:shape id="_x0000_s1034" type="#_x0000_t32" style="width:482.8pt;height:0;mso-position-horizontal-relative:char;mso-position-vertical-relative:line" o:connectortype="straight">
             <v:stroke dashstyle="dash"/>
             <w10:wrap type="none"/>
             <w10:anchorlock/>
@@ -537,33 +578,21 @@
         </w:numPr>
         <w:spacing w:line="320" w:lineRule="exact"/>
         <w:ind w:firstLineChars="0"/>
-        <w:rPr>
-          <w:rFonts w:hint="eastAsia"/>
-        </w:rPr>
       </w:pPr>
     </w:p>
     <w:p>
       <w:pPr>
         <w:spacing w:line="320" w:lineRule="exact"/>
-        <w:rPr>
-          <w:rFonts w:hint="eastAsia"/>
-        </w:rPr>
       </w:pPr>
     </w:p>
     <w:p>
       <w:pPr>
         <w:spacing w:line="320" w:lineRule="exact"/>
-        <w:rPr>
-          <w:rFonts w:hint="eastAsia"/>
-        </w:rPr>
       </w:pPr>
     </w:p>
     <w:p>
       <w:pPr>
         <w:spacing w:line="320" w:lineRule="exact"/>
-        <w:rPr>
-          <w:rFonts w:hint="eastAsia"/>
-        </w:rPr>
       </w:pPr>
     </w:p>
     <w:sectPr>
@@ -623,7 +652,6 @@
       <w:spacing w:line="360" w:lineRule="auto"/>
       <w:jc w:val="right"/>
       <w:rPr>
-        <w:rFonts w:hint="eastAsia"/>
         <w:u w:val="single"/>
       </w:rPr>
     </w:pPr>
@@ -647,7 +675,6 @@
       <w:spacing w:line="360" w:lineRule="auto"/>
       <w:jc w:val="right"/>
       <w:rPr>
-        <w:rFonts w:hint="eastAsia"/>
         <w:u w:val="single"/>
       </w:rPr>
     </w:pPr>
@@ -671,7 +698,6 @@
       <w:spacing w:line="360" w:lineRule="auto"/>
       <w:jc w:val="right"/>
       <w:rPr>
-        <w:rFonts w:hint="eastAsia"/>
         <w:b/>
         <w:u w:val="single"/>
       </w:rPr>
@@ -716,7 +742,27 @@
       <w:rPr>
         <w:u w:val="single"/>
       </w:rPr>
-      <w:t>2017/3/29</w:t>
+      <w:t>2017/</w:t>
+    </w:r>
+    <w:r>
+      <w:rPr>
+        <w:rFonts w:hint="eastAsia"/>
+        <w:u w:val="single"/>
+      </w:rPr>
+      <w:t>4</w:t>
+    </w:r>
+    <w:r>
+      <w:rPr>
+        <w:u w:val="single"/>
+      </w:rPr>
+      <w:t>/</w:t>
+    </w:r>
+    <w:r>
+      <w:rPr>
+        <w:rFonts w:hint="eastAsia"/>
+        <w:u w:val="single"/>
+      </w:rPr>
+      <w:t>1</w:t>
     </w:r>
   </w:p>
 </w:hdr>

--- a/_Design/schema/_Schema_Model.docx
+++ b/_Design/schema/_Schema_Model.docx
@@ -25,14 +25,14 @@
                     <w:jc w:val="center"/>
                     <w:rPr>
                       <w:rFonts w:ascii="Arial Black" w:eastAsia="站酷高端黑" w:hAnsi="Arial Black" w:cs="Open Sans"/>
-                      <w:sz w:val="52"/>
+                      <w:sz w:val="48"/>
                       <w:szCs w:val="52"/>
                     </w:rPr>
                   </w:pPr>
                   <w:r>
                     <w:rPr>
                       <w:rFonts w:ascii="Arial Black" w:eastAsia="站酷高端黑" w:hAnsi="Arial Black" w:cs="Open Sans"/>
-                      <w:sz w:val="52"/>
+                      <w:sz w:val="48"/>
                       <w:szCs w:val="52"/>
                     </w:rPr>
                     <w:t>A</w:t>

--- a/_Design/schema/_Schema_Model.docx
+++ b/_Design/schema/_Schema_Model.docx
@@ -31,11 +31,11 @@
                   </w:pPr>
                   <w:r>
                     <w:rPr>
-                      <w:rFonts w:ascii="Arial Black" w:eastAsia="站酷高端黑" w:hAnsi="Arial Black" w:cs="Open Sans"/>
+                      <w:rFonts w:ascii="Arial Black" w:eastAsia="站酷高端黑" w:hAnsi="Arial Black" w:cs="Open Sans" w:hint="eastAsia"/>
                       <w:sz w:val="48"/>
                       <w:szCs w:val="52"/>
                     </w:rPr>
-                    <w:t>A</w:t>
+                    <w:t>C</w:t>
                   </w:r>
                 </w:p>
               </w:txbxContent>
@@ -72,7 +72,15 @@
                       <w:sz w:val="22"/>
                       <w:szCs w:val="32"/>
                     </w:rPr>
-                    <w:t>Customer_Product_Cart</w:t>
+                    <w:t>Customer_</w:t>
+                  </w:r>
+                  <w:r>
+                    <w:rPr>
+                      <w:rFonts w:ascii="Comic Sans MS" w:hAnsi="Comic Sans MS" w:hint="eastAsia"/>
+                      <w:sz w:val="22"/>
+                      <w:szCs w:val="32"/>
+                    </w:rPr>
+                    <w:t>Get_Coupon</w:t>
                   </w:r>
                 </w:p>
               </w:txbxContent>
@@ -142,31 +150,46 @@
         <w:spacing w:line="320" w:lineRule="exact"/>
         <w:ind w:leftChars="100" w:left="210"/>
         <w:rPr>
-          <w:rFonts w:ascii="Microsoft YaHei Mono" w:eastAsia="Microsoft YaHei Mono" w:hAnsi="Microsoft YaHei Mono" w:cs="Consolas"/>
-          <w:sz w:val="20"/>
-          <w:szCs w:val="21"/>
-        </w:rPr>
-      </w:pPr>
-      <w:r>
-        <w:rPr>
-          <w:rFonts w:ascii="Microsoft YaHei Mono" w:eastAsia="Microsoft YaHei Mono" w:hAnsi="Microsoft YaHei Mono" w:cs="Consolas"/>
-          <w:sz w:val="20"/>
+          <w:rFonts w:ascii="Constantia" w:eastAsia="Microsoft YaHei Mono" w:hAnsi="Constantia" w:cs="Consolas"/>
+          <w:i/>
+          <w:sz w:val="24"/>
+          <w:szCs w:val="21"/>
+        </w:rPr>
+      </w:pPr>
+      <w:r>
+        <w:rPr>
+          <w:rFonts w:ascii="Constantia" w:eastAsia="Microsoft YaHei Mono" w:hAnsi="Constantia" w:cs="Consolas"/>
+          <w:i/>
+          <w:sz w:val="24"/>
           <w:szCs w:val="21"/>
         </w:rPr>
         <w:t>create table if not exists `</w:t>
       </w:r>
       <w:r>
         <w:rPr>
-          <w:rFonts w:ascii="Microsoft YaHei Mono" w:eastAsia="Microsoft YaHei Mono" w:hAnsi="Microsoft YaHei Mono" w:cs="Consolas" w:hint="eastAsia"/>
-          <w:sz w:val="20"/>
-          <w:szCs w:val="21"/>
-        </w:rPr>
-        <w:t>customer_product_cart</w:t>
-      </w:r>
-      <w:r>
-        <w:rPr>
-          <w:rFonts w:ascii="Microsoft YaHei Mono" w:eastAsia="Microsoft YaHei Mono" w:hAnsi="Microsoft YaHei Mono" w:cs="Consolas"/>
-          <w:sz w:val="20"/>
+          <w:rFonts w:ascii="Constantia" w:eastAsia="Microsoft YaHei Mono" w:hAnsi="Constantia" w:cs="Consolas"/>
+          <w:b/>
+          <w:i/>
+          <w:sz w:val="24"/>
+          <w:szCs w:val="21"/>
+        </w:rPr>
+        <w:t>customer_</w:t>
+      </w:r>
+      <w:r>
+        <w:rPr>
+          <w:rFonts w:ascii="Constantia" w:eastAsia="Microsoft YaHei Mono" w:hAnsi="Constantia" w:cs="Consolas"/>
+          <w:b/>
+          <w:i/>
+          <w:sz w:val="24"/>
+          <w:szCs w:val="21"/>
+        </w:rPr>
+        <w:t>get_coupon</w:t>
+      </w:r>
+      <w:r>
+        <w:rPr>
+          <w:rFonts w:ascii="Constantia" w:eastAsia="Microsoft YaHei Mono" w:hAnsi="Constantia" w:cs="Consolas"/>
+          <w:i/>
+          <w:sz w:val="24"/>
           <w:szCs w:val="21"/>
         </w:rPr>
         <w:t>`</w:t>
@@ -177,15 +200,17 @@
         <w:spacing w:line="320" w:lineRule="exact"/>
         <w:ind w:leftChars="100" w:left="210"/>
         <w:rPr>
-          <w:rFonts w:ascii="Microsoft YaHei Mono" w:eastAsia="Microsoft YaHei Mono" w:hAnsi="Microsoft YaHei Mono" w:cs="Consolas"/>
-          <w:sz w:val="20"/>
-          <w:szCs w:val="21"/>
-        </w:rPr>
-      </w:pPr>
-      <w:r>
-        <w:rPr>
-          <w:rFonts w:ascii="Microsoft YaHei Mono" w:eastAsia="Microsoft YaHei Mono" w:hAnsi="Microsoft YaHei Mono" w:cs="Consolas"/>
-          <w:sz w:val="20"/>
+          <w:rFonts w:ascii="Constantia" w:eastAsia="Microsoft YaHei Mono" w:hAnsi="Constantia" w:cs="Consolas"/>
+          <w:i/>
+          <w:sz w:val="24"/>
+          <w:szCs w:val="21"/>
+        </w:rPr>
+      </w:pPr>
+      <w:r>
+        <w:rPr>
+          <w:rFonts w:ascii="Constantia" w:eastAsia="Microsoft YaHei Mono" w:hAnsi="Constantia" w:cs="Consolas"/>
+          <w:i/>
+          <w:sz w:val="24"/>
           <w:szCs w:val="21"/>
         </w:rPr>
         <w:t>{</w:t>
@@ -201,55 +226,63 @@
         <w:spacing w:line="320" w:lineRule="exact"/>
         <w:ind w:firstLineChars="0"/>
         <w:rPr>
-          <w:rFonts w:ascii="Microsoft YaHei Mono" w:eastAsia="Microsoft YaHei Mono" w:hAnsi="Microsoft YaHei Mono" w:cs="Consolas"/>
-          <w:sz w:val="20"/>
-          <w:szCs w:val="21"/>
-        </w:rPr>
-      </w:pPr>
-      <w:r>
-        <w:rPr>
-          <w:rFonts w:ascii="Microsoft YaHei Mono" w:eastAsia="Microsoft YaHei Mono" w:hAnsi="Microsoft YaHei Mono" w:cs="Consolas"/>
-          <w:sz w:val="20"/>
+          <w:rFonts w:ascii="Constantia" w:eastAsia="Microsoft YaHei Mono" w:hAnsi="Constantia" w:cs="Consolas"/>
+          <w:i/>
+          <w:sz w:val="24"/>
+          <w:szCs w:val="21"/>
+        </w:rPr>
+      </w:pPr>
+      <w:r>
+        <w:rPr>
+          <w:rFonts w:ascii="Constantia" w:eastAsia="Microsoft YaHei Mono" w:hAnsi="Constantia" w:cs="Consolas"/>
+          <w:i/>
+          <w:sz w:val="24"/>
           <w:szCs w:val="21"/>
         </w:rPr>
         <w:t>`</w:t>
       </w:r>
       <w:r>
         <w:rPr>
-          <w:rFonts w:ascii="Microsoft YaHei Mono" w:eastAsia="Microsoft YaHei Mono" w:hAnsi="Microsoft YaHei Mono" w:cs="Consolas"/>
-          <w:sz w:val="20"/>
+          <w:rFonts w:ascii="Constantia" w:eastAsia="Microsoft YaHei Mono" w:hAnsi="Constantia" w:cs="Consolas"/>
+          <w:b/>
+          <w:i/>
+          <w:sz w:val="24"/>
           <w:szCs w:val="21"/>
         </w:rPr>
         <w:t>id</w:t>
       </w:r>
       <w:r>
         <w:rPr>
-          <w:rFonts w:ascii="Microsoft YaHei Mono" w:eastAsia="Microsoft YaHei Mono" w:hAnsi="Microsoft YaHei Mono" w:cs="Consolas"/>
-          <w:sz w:val="20"/>
+          <w:rFonts w:ascii="Constantia" w:eastAsia="Microsoft YaHei Mono" w:hAnsi="Constantia" w:cs="Consolas"/>
+          <w:i/>
+          <w:sz w:val="24"/>
           <w:szCs w:val="21"/>
         </w:rPr>
         <w:t>`</w:t>
       </w:r>
       <w:r>
         <w:rPr>
-          <w:rFonts w:ascii="Microsoft YaHei Mono" w:eastAsia="Microsoft YaHei Mono" w:hAnsi="Microsoft YaHei Mono" w:cs="Consolas"/>
-          <w:sz w:val="20"/>
+          <w:rFonts w:ascii="Constantia" w:eastAsia="Microsoft YaHei Mono" w:hAnsi="Constantia" w:cs="Consolas"/>
+          <w:i/>
+          <w:sz w:val="24"/>
           <w:szCs w:val="21"/>
         </w:rPr>
         <w:t xml:space="preserve"> bigint u</w:t>
       </w:r>
       <w:r>
         <w:rPr>
-          <w:rFonts w:ascii="Microsoft YaHei Mono" w:eastAsia="Microsoft YaHei Mono" w:hAnsi="Microsoft YaHei Mono" w:cs="Consolas"/>
-          <w:sz w:val="20"/>
+          <w:rFonts w:ascii="Constantia" w:eastAsia="Microsoft YaHei Mono" w:hAnsi="Constantia" w:cs="Consolas"/>
+          <w:i/>
+          <w:sz w:val="24"/>
           <w:szCs w:val="21"/>
         </w:rPr>
         <w:t>nsigned auto_increment not null</w:t>
       </w:r>
       <w:r>
         <w:rPr>
-          <w:rFonts w:ascii="Microsoft YaHei Mono" w:eastAsia="Microsoft YaHei Mono" w:hAnsi="Microsoft YaHei Mono" w:cs="Consolas"/>
-          <w:sz w:val="20"/>
+          <w:rFonts w:ascii="Constantia" w:eastAsia="Microsoft YaHei Mono" w:hAnsi="Constantia" w:cs="Consolas"/>
+          <w:i/>
+          <w:sz w:val="24"/>
           <w:szCs w:val="21"/>
         </w:rPr>
         <w:t>,</w:t>
@@ -265,18 +298,39 @@
         <w:spacing w:line="320" w:lineRule="exact"/>
         <w:ind w:firstLineChars="0"/>
         <w:rPr>
-          <w:rFonts w:ascii="Microsoft YaHei Mono" w:eastAsia="Microsoft YaHei Mono" w:hAnsi="Microsoft YaHei Mono" w:cs="Consolas"/>
-          <w:sz w:val="20"/>
-          <w:szCs w:val="21"/>
-        </w:rPr>
-      </w:pPr>
-      <w:r>
-        <w:rPr>
-          <w:rFonts w:ascii="Microsoft YaHei Mono" w:eastAsia="Microsoft YaHei Mono" w:hAnsi="Microsoft YaHei Mono" w:cs="Consolas" w:hint="eastAsia"/>
-          <w:sz w:val="20"/>
-          <w:szCs w:val="21"/>
-        </w:rPr>
-        <w:t>`customer_id` bigint unsigned not null,</w:t>
+          <w:rFonts w:ascii="Constantia" w:eastAsia="Microsoft YaHei Mono" w:hAnsi="Constantia" w:cs="Consolas"/>
+          <w:i/>
+          <w:sz w:val="24"/>
+          <w:szCs w:val="21"/>
+        </w:rPr>
+      </w:pPr>
+      <w:r>
+        <w:rPr>
+          <w:rFonts w:ascii="Constantia" w:eastAsia="Microsoft YaHei Mono" w:hAnsi="Constantia" w:cs="Consolas"/>
+          <w:i/>
+          <w:sz w:val="24"/>
+          <w:szCs w:val="21"/>
+        </w:rPr>
+        <w:t>`</w:t>
+      </w:r>
+      <w:r>
+        <w:rPr>
+          <w:rFonts w:ascii="Constantia" w:eastAsia="Microsoft YaHei Mono" w:hAnsi="Constantia" w:cs="Consolas"/>
+          <w:b/>
+          <w:i/>
+          <w:sz w:val="24"/>
+          <w:szCs w:val="21"/>
+        </w:rPr>
+        <w:t>customer_id</w:t>
+      </w:r>
+      <w:r>
+        <w:rPr>
+          <w:rFonts w:ascii="Constantia" w:eastAsia="Microsoft YaHei Mono" w:hAnsi="Constantia" w:cs="Consolas"/>
+          <w:i/>
+          <w:sz w:val="24"/>
+          <w:szCs w:val="21"/>
+        </w:rPr>
+        <w:t>` bigint unsigned not null,</w:t>
       </w:r>
     </w:p>
     <w:p>
@@ -289,18 +343,39 @@
         <w:spacing w:line="320" w:lineRule="exact"/>
         <w:ind w:firstLineChars="0"/>
         <w:rPr>
-          <w:rFonts w:ascii="Microsoft YaHei Mono" w:eastAsia="Microsoft YaHei Mono" w:hAnsi="Microsoft YaHei Mono" w:cs="Consolas"/>
-          <w:sz w:val="20"/>
-          <w:szCs w:val="21"/>
-        </w:rPr>
-      </w:pPr>
-      <w:r>
-        <w:rPr>
-          <w:rFonts w:ascii="Microsoft YaHei Mono" w:eastAsia="Microsoft YaHei Mono" w:hAnsi="Microsoft YaHei Mono" w:cs="Consolas" w:hint="eastAsia"/>
-          <w:sz w:val="20"/>
-          <w:szCs w:val="21"/>
-        </w:rPr>
-        <w:t>`customer_code` varchar(23) character set utf8 collate utf8_bin,</w:t>
+          <w:rFonts w:ascii="Constantia" w:eastAsia="Microsoft YaHei Mono" w:hAnsi="Constantia" w:cs="Consolas"/>
+          <w:i/>
+          <w:sz w:val="24"/>
+          <w:szCs w:val="21"/>
+        </w:rPr>
+      </w:pPr>
+      <w:r>
+        <w:rPr>
+          <w:rFonts w:ascii="Constantia" w:eastAsia="Microsoft YaHei Mono" w:hAnsi="Constantia" w:cs="Consolas"/>
+          <w:i/>
+          <w:sz w:val="24"/>
+          <w:szCs w:val="21"/>
+        </w:rPr>
+        <w:t>`</w:t>
+      </w:r>
+      <w:r>
+        <w:rPr>
+          <w:rFonts w:ascii="Constantia" w:eastAsia="Microsoft YaHei Mono" w:hAnsi="Constantia" w:cs="Consolas"/>
+          <w:b/>
+          <w:i/>
+          <w:sz w:val="24"/>
+          <w:szCs w:val="21"/>
+        </w:rPr>
+        <w:t>customer_code</w:t>
+      </w:r>
+      <w:r>
+        <w:rPr>
+          <w:rFonts w:ascii="Constantia" w:eastAsia="Microsoft YaHei Mono" w:hAnsi="Constantia" w:cs="Consolas"/>
+          <w:i/>
+          <w:sz w:val="24"/>
+          <w:szCs w:val="21"/>
+        </w:rPr>
+        <w:t>` char(23) character set utf8 collate utf8_bin not null,</w:t>
       </w:r>
     </w:p>
     <w:p>
@@ -313,18 +388,39 @@
         <w:spacing w:line="320" w:lineRule="exact"/>
         <w:ind w:firstLineChars="0"/>
         <w:rPr>
-          <w:rFonts w:ascii="Microsoft YaHei Mono" w:eastAsia="Microsoft YaHei Mono" w:hAnsi="Microsoft YaHei Mono" w:cs="Consolas"/>
-          <w:sz w:val="20"/>
-          <w:szCs w:val="21"/>
-        </w:rPr>
-      </w:pPr>
-      <w:r>
-        <w:rPr>
-          <w:rFonts w:ascii="Microsoft YaHei Mono" w:eastAsia="Microsoft YaHei Mono" w:hAnsi="Microsoft YaHei Mono" w:cs="Consolas" w:hint="eastAsia"/>
-          <w:sz w:val="20"/>
-          <w:szCs w:val="21"/>
-        </w:rPr>
-        <w:t>`product_id` bigint unsigned not null,</w:t>
+          <w:rFonts w:ascii="Constantia" w:eastAsia="Microsoft YaHei Mono" w:hAnsi="Constantia" w:cs="Consolas"/>
+          <w:i/>
+          <w:sz w:val="24"/>
+          <w:szCs w:val="21"/>
+        </w:rPr>
+      </w:pPr>
+      <w:r>
+        <w:rPr>
+          <w:rFonts w:ascii="Constantia" w:eastAsia="Microsoft YaHei Mono" w:hAnsi="Constantia" w:cs="Consolas"/>
+          <w:i/>
+          <w:sz w:val="24"/>
+          <w:szCs w:val="21"/>
+        </w:rPr>
+        <w:t>`</w:t>
+      </w:r>
+      <w:r>
+        <w:rPr>
+          <w:rFonts w:ascii="Constantia" w:eastAsia="Microsoft YaHei Mono" w:hAnsi="Constantia" w:cs="Consolas"/>
+          <w:b/>
+          <w:i/>
+          <w:sz w:val="24"/>
+          <w:szCs w:val="21"/>
+        </w:rPr>
+        <w:t>coupon_type_id</w:t>
+      </w:r>
+      <w:r>
+        <w:rPr>
+          <w:rFonts w:ascii="Constantia" w:eastAsia="Microsoft YaHei Mono" w:hAnsi="Constantia" w:cs="Consolas"/>
+          <w:i/>
+          <w:sz w:val="24"/>
+          <w:szCs w:val="21"/>
+        </w:rPr>
+        <w:t>` bigint unsigned not null,</w:t>
       </w:r>
     </w:p>
     <w:p>
@@ -337,18 +433,39 @@
         <w:spacing w:line="320" w:lineRule="exact"/>
         <w:ind w:firstLineChars="0"/>
         <w:rPr>
-          <w:rFonts w:ascii="Microsoft YaHei Mono" w:eastAsia="Microsoft YaHei Mono" w:hAnsi="Microsoft YaHei Mono" w:cs="Consolas"/>
-          <w:sz w:val="20"/>
-          <w:szCs w:val="21"/>
-        </w:rPr>
-      </w:pPr>
-      <w:r>
-        <w:rPr>
-          <w:rFonts w:ascii="Microsoft YaHei Mono" w:eastAsia="Microsoft YaHei Mono" w:hAnsi="Microsoft YaHei Mono" w:cs="Consolas" w:hint="eastAsia"/>
-          <w:sz w:val="20"/>
-          <w:szCs w:val="21"/>
-        </w:rPr>
-        <w:t>`product_code` varchar(16) character set utf8 collate utf8_bin,</w:t>
+          <w:rFonts w:ascii="Constantia" w:eastAsia="Microsoft YaHei Mono" w:hAnsi="Constantia" w:cs="Consolas"/>
+          <w:i/>
+          <w:sz w:val="24"/>
+          <w:szCs w:val="21"/>
+        </w:rPr>
+      </w:pPr>
+      <w:r>
+        <w:rPr>
+          <w:rFonts w:ascii="Constantia" w:eastAsia="Microsoft YaHei Mono" w:hAnsi="Constantia" w:cs="Consolas"/>
+          <w:i/>
+          <w:sz w:val="24"/>
+          <w:szCs w:val="21"/>
+        </w:rPr>
+        <w:t>`</w:t>
+      </w:r>
+      <w:r>
+        <w:rPr>
+          <w:rFonts w:ascii="Constantia" w:eastAsia="Microsoft YaHei Mono" w:hAnsi="Constantia" w:cs="Consolas"/>
+          <w:b/>
+          <w:i/>
+          <w:sz w:val="24"/>
+          <w:szCs w:val="21"/>
+        </w:rPr>
+        <w:t>coupon_type_code</w:t>
+      </w:r>
+      <w:r>
+        <w:rPr>
+          <w:rFonts w:ascii="Constantia" w:eastAsia="Microsoft YaHei Mono" w:hAnsi="Constantia" w:cs="Consolas"/>
+          <w:i/>
+          <w:sz w:val="24"/>
+          <w:szCs w:val="21"/>
+        </w:rPr>
+        <w:t>` varchar(10) character set utf8 collate utf8_bin not null,</w:t>
       </w:r>
     </w:p>
     <w:p>
@@ -361,18 +478,39 @@
         <w:spacing w:line="320" w:lineRule="exact"/>
         <w:ind w:firstLineChars="0"/>
         <w:rPr>
-          <w:rFonts w:ascii="Microsoft YaHei Mono" w:eastAsia="Microsoft YaHei Mono" w:hAnsi="Microsoft YaHei Mono" w:cs="Consolas"/>
-          <w:sz w:val="20"/>
-          <w:szCs w:val="21"/>
-        </w:rPr>
-      </w:pPr>
-      <w:r>
-        <w:rPr>
-          <w:rFonts w:ascii="Microsoft YaHei Mono" w:eastAsia="Microsoft YaHei Mono" w:hAnsi="Microsoft YaHei Mono" w:cs="Consolas" w:hint="eastAsia"/>
-          <w:sz w:val="20"/>
-          <w:szCs w:val="21"/>
-        </w:rPr>
-        <w:t>`quantity` int unsigned not null,</w:t>
+          <w:rFonts w:ascii="Constantia" w:eastAsia="Microsoft YaHei Mono" w:hAnsi="Constantia" w:cs="Consolas"/>
+          <w:i/>
+          <w:sz w:val="24"/>
+          <w:szCs w:val="21"/>
+        </w:rPr>
+      </w:pPr>
+      <w:r>
+        <w:rPr>
+          <w:rFonts w:ascii="Constantia" w:eastAsia="Microsoft YaHei Mono" w:hAnsi="Constantia" w:cs="Consolas"/>
+          <w:i/>
+          <w:sz w:val="24"/>
+          <w:szCs w:val="21"/>
+        </w:rPr>
+        <w:t>`</w:t>
+      </w:r>
+      <w:r>
+        <w:rPr>
+          <w:rFonts w:ascii="Constantia" w:eastAsia="Microsoft YaHei Mono" w:hAnsi="Constantia" w:cs="Consolas"/>
+          <w:b/>
+          <w:i/>
+          <w:sz w:val="24"/>
+          <w:szCs w:val="21"/>
+        </w:rPr>
+        <w:t>coupon_model_id</w:t>
+      </w:r>
+      <w:r>
+        <w:rPr>
+          <w:rFonts w:ascii="Constantia" w:eastAsia="Microsoft YaHei Mono" w:hAnsi="Constantia" w:cs="Consolas"/>
+          <w:i/>
+          <w:sz w:val="24"/>
+          <w:szCs w:val="21"/>
+        </w:rPr>
+        <w:t>` bigint unsigned not null,</w:t>
       </w:r>
     </w:p>
     <w:p>
@@ -385,18 +523,39 @@
         <w:spacing w:line="320" w:lineRule="exact"/>
         <w:ind w:firstLineChars="0"/>
         <w:rPr>
-          <w:rFonts w:ascii="Microsoft YaHei Mono" w:eastAsia="Microsoft YaHei Mono" w:hAnsi="Microsoft YaHei Mono" w:cs="Consolas"/>
-          <w:sz w:val="20"/>
-          <w:szCs w:val="21"/>
-        </w:rPr>
-      </w:pPr>
-      <w:r>
-        <w:rPr>
-          <w:rFonts w:ascii="Microsoft YaHei Mono" w:eastAsia="Microsoft YaHei Mono" w:hAnsi="Microsoft YaHei Mono" w:cs="Consolas"/>
-          <w:sz w:val="20"/>
-          <w:szCs w:val="21"/>
-        </w:rPr>
-        <w:t>`add_time` timestamp default current_timestamp,</w:t>
+          <w:rFonts w:ascii="Constantia" w:eastAsia="Microsoft YaHei Mono" w:hAnsi="Constantia" w:cs="Consolas"/>
+          <w:i/>
+          <w:sz w:val="24"/>
+          <w:szCs w:val="21"/>
+        </w:rPr>
+      </w:pPr>
+      <w:r>
+        <w:rPr>
+          <w:rFonts w:ascii="Constantia" w:eastAsia="Microsoft YaHei Mono" w:hAnsi="Constantia" w:cs="Consolas"/>
+          <w:i/>
+          <w:sz w:val="24"/>
+          <w:szCs w:val="21"/>
+        </w:rPr>
+        <w:t>`</w:t>
+      </w:r>
+      <w:r>
+        <w:rPr>
+          <w:rFonts w:ascii="Constantia" w:eastAsia="Microsoft YaHei Mono" w:hAnsi="Constantia" w:cs="Consolas"/>
+          <w:b/>
+          <w:i/>
+          <w:sz w:val="24"/>
+          <w:szCs w:val="21"/>
+        </w:rPr>
+        <w:t>coupon_model_code</w:t>
+      </w:r>
+      <w:r>
+        <w:rPr>
+          <w:rFonts w:ascii="Constantia" w:eastAsia="Microsoft YaHei Mono" w:hAnsi="Constantia" w:cs="Consolas"/>
+          <w:i/>
+          <w:sz w:val="24"/>
+          <w:szCs w:val="21"/>
+        </w:rPr>
+        <w:t>` char(12) character set utf8 collate utf8_bin not null,</w:t>
       </w:r>
     </w:p>
     <w:p>
@@ -409,18 +568,39 @@
         <w:spacing w:line="320" w:lineRule="exact"/>
         <w:ind w:firstLineChars="0"/>
         <w:rPr>
-          <w:rFonts w:ascii="Microsoft YaHei Mono" w:eastAsia="Microsoft YaHei Mono" w:hAnsi="Microsoft YaHei Mono" w:cs="Consolas"/>
-          <w:sz w:val="20"/>
-          <w:szCs w:val="21"/>
-        </w:rPr>
-      </w:pPr>
-      <w:r>
-        <w:rPr>
-          <w:rFonts w:ascii="Microsoft YaHei Mono" w:eastAsia="Microsoft YaHei Mono" w:hAnsi="Microsoft YaHei Mono" w:cs="Consolas" w:hint="eastAsia"/>
-          <w:sz w:val="20"/>
-          <w:szCs w:val="21"/>
-        </w:rPr>
-        <w:t>unique(`customer_id`,`product_id`),</w:t>
+          <w:rFonts w:ascii="Constantia" w:eastAsia="Microsoft YaHei Mono" w:hAnsi="Constantia" w:cs="Consolas"/>
+          <w:i/>
+          <w:sz w:val="24"/>
+          <w:szCs w:val="21"/>
+        </w:rPr>
+      </w:pPr>
+      <w:r>
+        <w:rPr>
+          <w:rFonts w:ascii="Constantia" w:eastAsia="Microsoft YaHei Mono" w:hAnsi="Constantia" w:cs="Consolas"/>
+          <w:i/>
+          <w:sz w:val="24"/>
+          <w:szCs w:val="21"/>
+        </w:rPr>
+        <w:t>`</w:t>
+      </w:r>
+      <w:r>
+        <w:rPr>
+          <w:rFonts w:ascii="Constantia" w:eastAsia="Microsoft YaHei Mono" w:hAnsi="Constantia" w:cs="Consolas"/>
+          <w:b/>
+          <w:i/>
+          <w:sz w:val="24"/>
+          <w:szCs w:val="21"/>
+        </w:rPr>
+        <w:t>coupon_id</w:t>
+      </w:r>
+      <w:r>
+        <w:rPr>
+          <w:rFonts w:ascii="Constantia" w:eastAsia="Microsoft YaHei Mono" w:hAnsi="Constantia" w:cs="Consolas"/>
+          <w:i/>
+          <w:sz w:val="24"/>
+          <w:szCs w:val="21"/>
+        </w:rPr>
+        <w:t>` bigint unsigned not null,</w:t>
       </w:r>
     </w:p>
     <w:p>
@@ -433,47 +613,236 @@
         <w:spacing w:line="320" w:lineRule="exact"/>
         <w:ind w:firstLineChars="0"/>
         <w:rPr>
-          <w:rFonts w:ascii="Microsoft YaHei Mono" w:eastAsia="Microsoft YaHei Mono" w:hAnsi="Microsoft YaHei Mono" w:cs="Consolas"/>
-          <w:sz w:val="20"/>
-          <w:szCs w:val="21"/>
-        </w:rPr>
-      </w:pPr>
-      <w:r>
-        <w:rPr>
-          <w:rFonts w:ascii="Microsoft YaHei Mono" w:eastAsia="Microsoft YaHei Mono" w:hAnsi="Microsoft YaHei Mono" w:cs="Consolas"/>
-          <w:sz w:val="20"/>
+          <w:rFonts w:ascii="Constantia" w:eastAsia="Microsoft YaHei Mono" w:hAnsi="Constantia" w:cs="Consolas"/>
+          <w:i/>
+          <w:sz w:val="24"/>
+          <w:szCs w:val="21"/>
+        </w:rPr>
+      </w:pPr>
+      <w:r>
+        <w:rPr>
+          <w:rFonts w:ascii="Constantia" w:eastAsia="Microsoft YaHei Mono" w:hAnsi="Constantia" w:cs="Consolas"/>
+          <w:i/>
+          <w:sz w:val="24"/>
+          <w:szCs w:val="21"/>
+        </w:rPr>
+        <w:t>`</w:t>
+      </w:r>
+      <w:r>
+        <w:rPr>
+          <w:rFonts w:ascii="Constantia" w:eastAsia="Microsoft YaHei Mono" w:hAnsi="Constantia" w:cs="Consolas"/>
+          <w:b/>
+          <w:i/>
+          <w:sz w:val="24"/>
+          <w:szCs w:val="21"/>
+        </w:rPr>
+        <w:t>coupon_code</w:t>
+      </w:r>
+      <w:r>
+        <w:rPr>
+          <w:rFonts w:ascii="Constantia" w:eastAsia="Microsoft YaHei Mono" w:hAnsi="Constantia" w:cs="Consolas"/>
+          <w:i/>
+          <w:sz w:val="24"/>
+          <w:szCs w:val="21"/>
+        </w:rPr>
+        <w:t>` char(</w:t>
+      </w:r>
+      <w:r>
+        <w:rPr>
+          <w:rFonts w:ascii="Constantia" w:eastAsia="Microsoft YaHei Mono" w:hAnsi="Constantia" w:cs="Consolas" w:hint="eastAsia"/>
+          <w:i/>
+          <w:sz w:val="24"/>
+          <w:szCs w:val="21"/>
+        </w:rPr>
+        <w:t>27</w:t>
+      </w:r>
+      <w:r>
+        <w:rPr>
+          <w:rFonts w:ascii="Constantia" w:eastAsia="Microsoft YaHei Mono" w:hAnsi="Constantia" w:cs="Consolas"/>
+          <w:i/>
+          <w:sz w:val="24"/>
+          <w:szCs w:val="21"/>
+        </w:rPr>
+        <w:t>) set utf8 collate utf8_bin not null,</w:t>
+      </w:r>
+    </w:p>
+    <w:p>
+      <w:pPr>
+        <w:pStyle w:val="a5"/>
+        <w:numPr>
+          <w:ilvl w:val="0"/>
+          <w:numId w:val="7"/>
+        </w:numPr>
+        <w:spacing w:line="320" w:lineRule="exact"/>
+        <w:ind w:firstLineChars="0"/>
+        <w:rPr>
+          <w:rFonts w:ascii="Constantia" w:eastAsia="Microsoft YaHei Mono" w:hAnsi="Constantia" w:cs="Consolas"/>
+          <w:i/>
+          <w:sz w:val="24"/>
+          <w:szCs w:val="21"/>
+        </w:rPr>
+      </w:pPr>
+      <w:r>
+        <w:rPr>
+          <w:rFonts w:ascii="Constantia" w:eastAsia="Microsoft YaHei Mono" w:hAnsi="Constantia" w:cs="Consolas"/>
+          <w:i/>
+          <w:sz w:val="24"/>
+          <w:szCs w:val="21"/>
+        </w:rPr>
+        <w:t>`</w:t>
+      </w:r>
+      <w:r>
+        <w:rPr>
+          <w:rFonts w:ascii="Constantia" w:eastAsia="Microsoft YaHei Mono" w:hAnsi="Constantia" w:cs="Consolas"/>
+          <w:b/>
+          <w:i/>
+          <w:sz w:val="24"/>
+          <w:szCs w:val="21"/>
+        </w:rPr>
+        <w:t>add_time</w:t>
+      </w:r>
+      <w:r>
+        <w:rPr>
+          <w:rFonts w:ascii="Constantia" w:eastAsia="Microsoft YaHei Mono" w:hAnsi="Constantia" w:cs="Consolas"/>
+          <w:i/>
+          <w:sz w:val="24"/>
+          <w:szCs w:val="21"/>
+        </w:rPr>
+        <w:t>` timestamp default current_timestamp,</w:t>
+      </w:r>
+    </w:p>
+    <w:p>
+      <w:pPr>
+        <w:pStyle w:val="a5"/>
+        <w:numPr>
+          <w:ilvl w:val="0"/>
+          <w:numId w:val="7"/>
+        </w:numPr>
+        <w:spacing w:line="320" w:lineRule="exact"/>
+        <w:ind w:firstLineChars="0"/>
+        <w:rPr>
+          <w:rFonts w:ascii="Constantia" w:eastAsia="Microsoft YaHei Mono" w:hAnsi="Constantia" w:cs="Consolas"/>
+          <w:i/>
+          <w:sz w:val="24"/>
+          <w:szCs w:val="21"/>
+        </w:rPr>
+      </w:pPr>
+      <w:r>
+        <w:rPr>
+          <w:rFonts w:ascii="Constantia" w:eastAsia="Microsoft YaHei Mono" w:hAnsi="Constantia" w:cs="Consolas"/>
+          <w:i/>
+          <w:sz w:val="24"/>
+          <w:szCs w:val="21"/>
+        </w:rPr>
+        <w:t>unique(`</w:t>
+      </w:r>
+      <w:r>
+        <w:rPr>
+          <w:rFonts w:ascii="Constantia" w:eastAsia="Microsoft YaHei Mono" w:hAnsi="Constantia" w:cs="Consolas"/>
+          <w:b/>
+          <w:i/>
+          <w:sz w:val="24"/>
+          <w:szCs w:val="21"/>
+        </w:rPr>
+        <w:t>customer_id</w:t>
+      </w:r>
+      <w:r>
+        <w:rPr>
+          <w:rFonts w:ascii="Constantia" w:eastAsia="Microsoft YaHei Mono" w:hAnsi="Constantia" w:cs="Consolas"/>
+          <w:i/>
+          <w:sz w:val="24"/>
+          <w:szCs w:val="21"/>
+        </w:rPr>
+        <w:t>`,`</w:t>
+      </w:r>
+      <w:r>
+        <w:rPr>
+          <w:rFonts w:ascii="Constantia" w:eastAsia="Microsoft YaHei Mono" w:hAnsi="Constantia" w:cs="Consolas"/>
+          <w:b/>
+          <w:i/>
+          <w:sz w:val="24"/>
+          <w:szCs w:val="21"/>
+        </w:rPr>
+        <w:t>coupon</w:t>
+      </w:r>
+      <w:r>
+        <w:rPr>
+          <w:rFonts w:ascii="Constantia" w:eastAsia="Microsoft YaHei Mono" w:hAnsi="Constantia" w:cs="Consolas"/>
+          <w:b/>
+          <w:i/>
+          <w:sz w:val="24"/>
+          <w:szCs w:val="21"/>
+        </w:rPr>
+        <w:t>_id</w:t>
+      </w:r>
+      <w:r>
+        <w:rPr>
+          <w:rFonts w:ascii="Constantia" w:eastAsia="Microsoft YaHei Mono" w:hAnsi="Constantia" w:cs="Consolas"/>
+          <w:i/>
+          <w:sz w:val="24"/>
+          <w:szCs w:val="21"/>
+        </w:rPr>
+        <w:t>`),</w:t>
+      </w:r>
+    </w:p>
+    <w:p>
+      <w:pPr>
+        <w:pStyle w:val="a5"/>
+        <w:numPr>
+          <w:ilvl w:val="0"/>
+          <w:numId w:val="7"/>
+        </w:numPr>
+        <w:spacing w:line="320" w:lineRule="exact"/>
+        <w:ind w:firstLineChars="0"/>
+        <w:rPr>
+          <w:rFonts w:ascii="Constantia" w:eastAsia="Microsoft YaHei Mono" w:hAnsi="Constantia" w:cs="Consolas"/>
+          <w:i/>
+          <w:sz w:val="24"/>
+          <w:szCs w:val="21"/>
+        </w:rPr>
+      </w:pPr>
+      <w:r>
+        <w:rPr>
+          <w:rFonts w:ascii="Constantia" w:eastAsia="Microsoft YaHei Mono" w:hAnsi="Constantia" w:cs="Consolas"/>
+          <w:i/>
+          <w:sz w:val="24"/>
           <w:szCs w:val="21"/>
         </w:rPr>
         <w:t>primary key(</w:t>
       </w:r>
       <w:r>
         <w:rPr>
-          <w:rFonts w:ascii="Microsoft YaHei Mono" w:eastAsia="Microsoft YaHei Mono" w:hAnsi="Microsoft YaHei Mono" w:cs="Consolas"/>
-          <w:sz w:val="20"/>
+          <w:rFonts w:ascii="Constantia" w:eastAsia="Microsoft YaHei Mono" w:hAnsi="Constantia" w:cs="Consolas"/>
+          <w:i/>
+          <w:sz w:val="24"/>
           <w:szCs w:val="21"/>
         </w:rPr>
         <w:t>`</w:t>
       </w:r>
       <w:r>
         <w:rPr>
-          <w:rFonts w:ascii="Microsoft YaHei Mono" w:eastAsia="Microsoft YaHei Mono" w:hAnsi="Microsoft YaHei Mono" w:cs="Consolas"/>
-          <w:sz w:val="20"/>
+          <w:rFonts w:ascii="Constantia" w:eastAsia="Microsoft YaHei Mono" w:hAnsi="Constantia" w:cs="Consolas"/>
+          <w:b/>
+          <w:i/>
+          <w:sz w:val="24"/>
           <w:szCs w:val="21"/>
         </w:rPr>
         <w:t>id</w:t>
       </w:r>
       <w:r>
         <w:rPr>
-          <w:rFonts w:ascii="Microsoft YaHei Mono" w:eastAsia="Microsoft YaHei Mono" w:hAnsi="Microsoft YaHei Mono" w:cs="Consolas"/>
-          <w:sz w:val="20"/>
+          <w:rFonts w:ascii="Constantia" w:eastAsia="Microsoft YaHei Mono" w:hAnsi="Constantia" w:cs="Consolas"/>
+          <w:i/>
+          <w:sz w:val="24"/>
           <w:szCs w:val="21"/>
         </w:rPr>
         <w:t>`</w:t>
       </w:r>
       <w:r>
         <w:rPr>
-          <w:rFonts w:ascii="Microsoft YaHei Mono" w:eastAsia="Microsoft YaHei Mono" w:hAnsi="Microsoft YaHei Mono" w:cs="Consolas"/>
-          <w:sz w:val="20"/>
+          <w:rFonts w:ascii="Constantia" w:eastAsia="Microsoft YaHei Mono" w:hAnsi="Constantia" w:cs="Consolas"/>
+          <w:i/>
+          <w:sz w:val="24"/>
           <w:szCs w:val="21"/>
         </w:rPr>
         <w:t>)</w:t>
@@ -484,15 +853,17 @@
         <w:spacing w:line="320" w:lineRule="exact"/>
         <w:ind w:leftChars="100" w:left="210"/>
         <w:rPr>
-          <w:rFonts w:ascii="Microsoft YaHei Mono" w:eastAsia="Microsoft YaHei Mono" w:hAnsi="Microsoft YaHei Mono" w:cs="Consolas"/>
-          <w:sz w:val="20"/>
-          <w:szCs w:val="21"/>
-        </w:rPr>
-      </w:pPr>
-      <w:r>
-        <w:rPr>
-          <w:rFonts w:ascii="Microsoft YaHei Mono" w:eastAsia="Microsoft YaHei Mono" w:hAnsi="Microsoft YaHei Mono" w:cs="Consolas"/>
-          <w:sz w:val="20"/>
+          <w:rFonts w:ascii="Constantia" w:eastAsia="Microsoft YaHei Mono" w:hAnsi="Constantia" w:cs="Consolas"/>
+          <w:i/>
+          <w:sz w:val="24"/>
+          <w:szCs w:val="21"/>
+        </w:rPr>
+      </w:pPr>
+      <w:r>
+        <w:rPr>
+          <w:rFonts w:ascii="Constantia" w:eastAsia="Microsoft YaHei Mono" w:hAnsi="Constantia" w:cs="Consolas"/>
+          <w:i/>
+          <w:sz w:val="24"/>
           <w:szCs w:val="21"/>
         </w:rPr>
         <w:t>}</w:t>
@@ -503,15 +874,17 @@
         <w:spacing w:line="320" w:lineRule="exact"/>
         <w:ind w:leftChars="100" w:left="210"/>
         <w:rPr>
-          <w:rFonts w:ascii="Microsoft YaHei Mono" w:eastAsia="Microsoft YaHei Mono" w:hAnsi="Microsoft YaHei Mono" w:cs="Consolas"/>
-          <w:sz w:val="20"/>
-          <w:szCs w:val="21"/>
-        </w:rPr>
-      </w:pPr>
-      <w:r>
-        <w:rPr>
-          <w:rFonts w:ascii="Microsoft YaHei Mono" w:eastAsia="Microsoft YaHei Mono" w:hAnsi="Microsoft YaHei Mono" w:cs="Consolas"/>
-          <w:sz w:val="20"/>
+          <w:rFonts w:ascii="Constantia" w:eastAsia="Microsoft YaHei Mono" w:hAnsi="Constantia" w:cs="Consolas"/>
+          <w:i/>
+          <w:sz w:val="24"/>
+          <w:szCs w:val="21"/>
+        </w:rPr>
+      </w:pPr>
+      <w:r>
+        <w:rPr>
+          <w:rFonts w:ascii="Constantia" w:eastAsia="Microsoft YaHei Mono" w:hAnsi="Constantia" w:cs="Consolas"/>
+          <w:i/>
+          <w:sz w:val="24"/>
           <w:szCs w:val="21"/>
         </w:rPr>
         <w:t>default character set utf8</w:t>
@@ -522,15 +895,17 @@
         <w:spacing w:line="320" w:lineRule="exact"/>
         <w:ind w:leftChars="100" w:left="210"/>
         <w:rPr>
-          <w:rFonts w:ascii="Microsoft YaHei Mono" w:eastAsia="Microsoft YaHei Mono" w:hAnsi="Microsoft YaHei Mono" w:cs="Consolas"/>
-          <w:sz w:val="20"/>
-          <w:szCs w:val="21"/>
-        </w:rPr>
-      </w:pPr>
-      <w:r>
-        <w:rPr>
-          <w:rFonts w:ascii="Microsoft YaHei Mono" w:eastAsia="Microsoft YaHei Mono" w:hAnsi="Microsoft YaHei Mono" w:cs="Consolas"/>
-          <w:sz w:val="20"/>
+          <w:rFonts w:ascii="Constantia" w:eastAsia="Microsoft YaHei Mono" w:hAnsi="Constantia" w:cs="Consolas"/>
+          <w:i/>
+          <w:sz w:val="24"/>
+          <w:szCs w:val="21"/>
+        </w:rPr>
+      </w:pPr>
+      <w:r>
+        <w:rPr>
+          <w:rFonts w:ascii="Constantia" w:eastAsia="Microsoft YaHei Mono" w:hAnsi="Constantia" w:cs="Consolas"/>
+          <w:i/>
+          <w:sz w:val="24"/>
           <w:szCs w:val="21"/>
         </w:rPr>
         <w:t>default collate utf8_bin;</w:t>
@@ -762,7 +1137,7 @@
         <w:rFonts w:hint="eastAsia"/>
         <w:u w:val="single"/>
       </w:rPr>
-      <w:t>1</w:t>
+      <w:t>24</w:t>
     </w:r>
   </w:p>
 </w:hdr>
@@ -773,8 +1148,8 @@
   <w:abstractNum w:abstractNumId="0">
     <w:nsid w:val="24AC2221"/>
     <w:multiLevelType w:val="hybridMultilevel"/>
-    <w:tmpl w:val="EA3A7A52"/>
-    <w:lvl w:ilvl="0" w:tplc="68DE8166">
+    <w:tmpl w:val="711A8CFA"/>
+    <w:lvl w:ilvl="0" w:tplc="F5CAD252">
       <w:start w:val="1"/>
       <w:numFmt w:val="decimalZero"/>
       <w:lvlText w:val="%1)"/>
@@ -784,6 +1159,7 @@
       </w:pPr>
       <w:rPr>
         <w:rFonts w:ascii="方正喵呜体" w:eastAsia="方正喵呜体" w:hAnsi="Impact" w:cs="Calibri" w:hint="eastAsia"/>
+        <w:i w:val="0"/>
         <w:sz w:val="28"/>
       </w:rPr>
     </w:lvl>
